--- a/docker/docker容器互连.docx
+++ b/docker/docker容器互连.docx
@@ -463,7 +463,16 @@
         <w:rPr>
           <w:rFonts w:hint="eastAsia"/>
         </w:rPr>
-        <w:t>镜像的二进制文件存储位置是. /var/lib/docker/&lt;storage-driver&gt;</w:t>
+        <w:t>镜像的二进制文件存储位置是. </w:t>
+      </w:r>
+      <w:r>
+        <w:rPr>
+          <w:rFonts w:hint="eastAsia"/>
+          <w:color w:val="FF0000"/>
+          <w:sz w:val="28"/>
+          <w:szCs w:val="28"/>
+        </w:rPr>
+        <w:t>/var/lib/docker/&lt;storage-driver&gt;</w:t>
       </w:r>
     </w:p>
     <w:p>
@@ -565,7 +574,15 @@
         <w:rPr>
           <w:rFonts w:hint="eastAsia"/>
         </w:rPr>
-        <w:t>Docker Graph Driver 是Docker 使用来管理存储镜像每层内容及可读写的容器的驱动, 目前主要有 DeviceMapper、AUFS、Overlay、Overlay2、Btrfs、ZFS 等，不同的存储驱动实现方式有差异，镜像组织形式可能也稍有不同，但都采用栈式存储，并采用 Copy-on-Write策略。且存储驱动采用热插拔架构，可动态调整。</w:t>
+        <w:t>Docker Graph Driver 是Docker 使用来管</w:t>
+      </w:r>
+      <w:bookmarkStart w:id="0" w:name="_GoBack"/>
+      <w:bookmarkEnd w:id="0"/>
+      <w:r>
+        <w:rPr>
+          <w:rFonts w:hint="eastAsia"/>
+        </w:rPr>
+        <w:t>理存储镜像每层内容及可读写的容器的驱动, 目前主要有 DeviceMapper、AUFS、Overlay、Overlay2、Btrfs、ZFS 等，不同的存储驱动实现方式有差异，镜像组织形式可能也稍有不同，但都采用栈式存储，并采用 Copy-on-Write策略。且存储驱动采用热插拔架构，可动态调整。</w:t>
       </w:r>
     </w:p>
     <w:p>
@@ -731,8 +748,11 @@
     </w:p>
     <w:p>
       <w:pPr>
-        <w:rPr>
-          <w:rFonts w:hint="eastAsia"/>
+        <w:pStyle w:val="2"/>
+        <w:bidi w:val="0"/>
+        <w:rPr>
+          <w:rFonts w:hint="eastAsia"/>
+          <w:lang w:eastAsia="zh-CN"/>
         </w:rPr>
       </w:pPr>
       <w:r>
@@ -741,6 +761,1164 @@
         </w:rPr>
         <w:t> </w:t>
       </w:r>
+      <w:r>
+        <w:rPr>
+          <w:rFonts w:hint="eastAsia"/>
+          <w:lang w:eastAsia="zh-CN"/>
+        </w:rPr>
+        <w:t>存储驱动</w:t>
+      </w:r>
+    </w:p>
+    <w:p>
+      <w:pPr>
+        <w:pStyle w:val="5"/>
+        <w:keepNext w:val="0"/>
+        <w:keepLines w:val="0"/>
+        <w:widowControl/>
+        <w:suppressLineNumbers w:val="0"/>
+        <w:pBdr>
+          <w:top w:val="none" w:color="auto" w:sz="0" w:space="0"/>
+          <w:left w:val="none" w:color="auto" w:sz="0" w:space="0"/>
+          <w:bottom w:val="none" w:color="auto" w:sz="0" w:space="0"/>
+          <w:right w:val="none" w:color="auto" w:sz="0" w:space="0"/>
+        </w:pBdr>
+        <w:shd w:val="clear" w:fill="FFFFFF"/>
+        <w:spacing w:before="0" w:beforeAutospacing="0" w:after="180" w:afterAutospacing="0" w:line="450" w:lineRule="atLeast"/>
+        <w:ind w:left="0" w:right="0" w:firstLine="420"/>
+        <w:rPr>
+          <w:rFonts w:ascii="微软雅黑" w:hAnsi="微软雅黑" w:eastAsia="微软雅黑" w:cs="微软雅黑"/>
+          <w:i w:val="0"/>
+          <w:caps w:val="0"/>
+          <w:color w:val="333333"/>
+          <w:spacing w:val="8"/>
+          <w:sz w:val="24"/>
+          <w:szCs w:val="24"/>
+        </w:rPr>
+      </w:pPr>
+      <w:r>
+        <w:rPr>
+          <w:rStyle w:val="8"/>
+          <w:rFonts w:hint="eastAsia" w:ascii="微软雅黑" w:hAnsi="微软雅黑" w:eastAsia="微软雅黑" w:cs="微软雅黑"/>
+          <w:b/>
+          <w:i w:val="0"/>
+          <w:caps w:val="0"/>
+          <w:color w:val="333333"/>
+          <w:spacing w:val="8"/>
+          <w:sz w:val="24"/>
+          <w:szCs w:val="24"/>
+          <w:shd w:val="clear" w:fill="FFFFFF"/>
+        </w:rPr>
+        <w:t>AUFS</w:t>
+      </w:r>
+    </w:p>
+    <w:p>
+      <w:pPr>
+        <w:pStyle w:val="5"/>
+        <w:keepNext w:val="0"/>
+        <w:keepLines w:val="0"/>
+        <w:widowControl/>
+        <w:suppressLineNumbers w:val="0"/>
+        <w:pBdr>
+          <w:top w:val="none" w:color="auto" w:sz="0" w:space="0"/>
+          <w:left w:val="none" w:color="auto" w:sz="0" w:space="0"/>
+          <w:bottom w:val="none" w:color="auto" w:sz="0" w:space="0"/>
+          <w:right w:val="none" w:color="auto" w:sz="0" w:space="0"/>
+        </w:pBdr>
+        <w:shd w:val="clear" w:fill="FFFFFF"/>
+        <w:spacing w:before="0" w:beforeAutospacing="0" w:after="180" w:afterAutospacing="0" w:line="450" w:lineRule="atLeast"/>
+        <w:ind w:left="0" w:right="0" w:firstLine="420"/>
+        <w:rPr>
+          <w:rFonts w:hint="eastAsia" w:ascii="微软雅黑" w:hAnsi="微软雅黑" w:eastAsia="微软雅黑" w:cs="微软雅黑"/>
+          <w:i w:val="0"/>
+          <w:caps w:val="0"/>
+          <w:color w:val="333333"/>
+          <w:spacing w:val="8"/>
+          <w:sz w:val="24"/>
+          <w:szCs w:val="24"/>
+        </w:rPr>
+      </w:pPr>
+      <w:r>
+        <w:rPr>
+          <w:rFonts w:hint="eastAsia" w:ascii="微软雅黑" w:hAnsi="微软雅黑" w:eastAsia="微软雅黑" w:cs="微软雅黑"/>
+          <w:i w:val="0"/>
+          <w:caps w:val="0"/>
+          <w:color w:val="333333"/>
+          <w:spacing w:val="8"/>
+          <w:sz w:val="24"/>
+          <w:szCs w:val="24"/>
+          <w:shd w:val="clear" w:fill="FFFFFF"/>
+        </w:rPr>
+        <w:t>AUFS（AnotherUnionFS）是一种Union FS，是文件级的存储驱动。AUFS能透明覆盖一或多个现有文件系统的层状文件系统，把多层合并成文件系统的单层表示。简单来说就是支持将不同目录挂载到同一个虚拟文件系统下的文件系统。这种文件系统可以一层一层地叠加修改文件。无论底下有多少层都是只读的，只有最上层的文件系统是可写的。当需要修改一个文件时，AUFS创建该文件的一个副本，使用CoW将文件从只读层复制到可写层进行修改，结果也保存在可写层。在Docker中，底下的只读层就是image，可写层就是</w:t>
+      </w:r>
+    </w:p>
+    <w:p>
+      <w:pPr>
+        <w:rPr>
+          <w:rFonts w:hint="eastAsia"/>
+          <w:lang w:eastAsia="zh-CN"/>
+        </w:rPr>
+      </w:pPr>
+      <w:r>
+        <w:rPr>
+          <w:rFonts w:ascii="宋体" w:hAnsi="宋体" w:eastAsia="宋体" w:cs="宋体"/>
+          <w:sz w:val="24"/>
+          <w:szCs w:val="24"/>
+        </w:rPr>
+        <w:drawing>
+          <wp:inline distT="0" distB="0" distL="114300" distR="114300">
+            <wp:extent cx="6096000" cy="3429000"/>
+            <wp:effectExtent l="0" t="0" r="0" b="0"/>
+            <wp:docPr id="15" name="图片 2" descr="IMG_256"/>
+            <wp:cNvGraphicFramePr>
+              <a:graphicFrameLocks xmlns:a="http://schemas.openxmlformats.org/drawingml/2006/main" noChangeAspect="1"/>
+            </wp:cNvGraphicFramePr>
+            <a:graphic xmlns:a="http://schemas.openxmlformats.org/drawingml/2006/main">
+              <a:graphicData uri="http://schemas.openxmlformats.org/drawingml/2006/picture">
+                <pic:pic xmlns:pic="http://schemas.openxmlformats.org/drawingml/2006/picture">
+                  <pic:nvPicPr>
+                    <pic:cNvPr id="15" name="图片 2" descr="IMG_256"/>
+                    <pic:cNvPicPr>
+                      <a:picLocks noChangeAspect="1"/>
+                    </pic:cNvPicPr>
+                  </pic:nvPicPr>
+                  <pic:blipFill>
+                    <a:blip r:embed="rId9"/>
+                    <a:stretch>
+                      <a:fillRect/>
+                    </a:stretch>
+                  </pic:blipFill>
+                  <pic:spPr>
+                    <a:xfrm>
+                      <a:off x="0" y="0"/>
+                      <a:ext cx="6096000" cy="3429000"/>
+                    </a:xfrm>
+                    <a:prstGeom prst="rect">
+                      <a:avLst/>
+                    </a:prstGeom>
+                    <a:noFill/>
+                    <a:ln w="9525">
+                      <a:noFill/>
+                    </a:ln>
+                  </pic:spPr>
+                </pic:pic>
+              </a:graphicData>
+            </a:graphic>
+          </wp:inline>
+        </w:drawing>
+      </w:r>
+    </w:p>
+    <w:p>
+      <w:pPr>
+        <w:pStyle w:val="3"/>
+        <w:bidi w:val="0"/>
+        <w:rPr>
+          <w:rFonts w:hint="default"/>
+          <w:lang w:val="en-US" w:eastAsia="zh-CN"/>
+        </w:rPr>
+      </w:pPr>
+      <w:r>
+        <w:rPr>
+          <w:rFonts w:hint="eastAsia"/>
+          <w:lang w:val="en-US" w:eastAsia="zh-CN"/>
+        </w:rPr>
+        <w:t>Overlay2</w:t>
+      </w:r>
+    </w:p>
+    <w:p>
+      <w:pPr>
+        <w:pStyle w:val="5"/>
+        <w:keepNext w:val="0"/>
+        <w:keepLines w:val="0"/>
+        <w:widowControl/>
+        <w:suppressLineNumbers w:val="0"/>
+        <w:shd w:val="clear" w:fill="FFFFFF"/>
+        <w:spacing w:before="294" w:beforeAutospacing="0" w:after="294" w:afterAutospacing="0"/>
+        <w:ind w:left="0" w:right="0" w:firstLine="0"/>
+        <w:rPr>
+          <w:rFonts w:ascii="微软雅黑" w:hAnsi="微软雅黑" w:eastAsia="微软雅黑" w:cs="微软雅黑"/>
+          <w:i w:val="0"/>
+          <w:caps w:val="0"/>
+          <w:color w:val="1A1A1A"/>
+          <w:spacing w:val="0"/>
+          <w:sz w:val="27"/>
+          <w:szCs w:val="27"/>
+        </w:rPr>
+      </w:pPr>
+      <w:r>
+        <w:rPr>
+          <w:rFonts w:hint="eastAsia" w:ascii="微软雅黑" w:hAnsi="微软雅黑" w:eastAsia="微软雅黑" w:cs="微软雅黑"/>
+          <w:i w:val="0"/>
+          <w:caps w:val="0"/>
+          <w:color w:val="1A1A1A"/>
+          <w:spacing w:val="0"/>
+          <w:sz w:val="27"/>
+          <w:szCs w:val="27"/>
+          <w:shd w:val="clear" w:fill="FFFFFF"/>
+        </w:rPr>
+        <w:t>容器镜像就是容器运行时所需要的二进制文件与依赖包的集合，存储在只读的Dockerfile中。镜像基于分层的联合文件系统UnionFS来实现，Ubuntu里基于AUFS实现，新推出OverlayFS比AUFS性能更好，部署更简单，两者核心原理是类似的。图5为容器镜像基于OverlayFS（推荐更高效稳定的</w:t>
+      </w:r>
+      <w:r>
+        <w:rPr>
+          <w:rFonts w:hint="eastAsia" w:ascii="微软雅黑" w:hAnsi="微软雅黑" w:eastAsia="微软雅黑" w:cs="微软雅黑"/>
+          <w:i w:val="0"/>
+          <w:caps w:val="0"/>
+          <w:color w:val="FF0000"/>
+          <w:spacing w:val="0"/>
+          <w:sz w:val="27"/>
+          <w:szCs w:val="27"/>
+          <w:shd w:val="clear" w:fill="FFFFFF"/>
+        </w:rPr>
+        <w:t>Overlay2</w:t>
+      </w:r>
+      <w:r>
+        <w:rPr>
+          <w:rFonts w:hint="eastAsia" w:ascii="微软雅黑" w:hAnsi="微软雅黑" w:eastAsia="微软雅黑" w:cs="微软雅黑"/>
+          <w:i w:val="0"/>
+          <w:caps w:val="0"/>
+          <w:color w:val="1A1A1A"/>
+          <w:spacing w:val="0"/>
+          <w:sz w:val="27"/>
+          <w:szCs w:val="27"/>
+          <w:shd w:val="clear" w:fill="FFFFFF"/>
+        </w:rPr>
+        <w:t>）的分层架构，其文件处理如表2。</w:t>
+      </w:r>
+    </w:p>
+    <w:p>
+      <w:pPr>
+        <w:pStyle w:val="5"/>
+        <w:keepNext w:val="0"/>
+        <w:keepLines w:val="0"/>
+        <w:widowControl/>
+        <w:suppressLineNumbers w:val="0"/>
+        <w:shd w:val="clear" w:fill="FFFFFF"/>
+        <w:spacing w:before="294" w:beforeAutospacing="0" w:after="294" w:afterAutospacing="0"/>
+        <w:ind w:left="0" w:right="0" w:firstLine="0"/>
+        <w:rPr>
+          <w:rFonts w:hint="eastAsia" w:ascii="微软雅黑" w:hAnsi="微软雅黑" w:eastAsia="微软雅黑" w:cs="微软雅黑"/>
+          <w:i w:val="0"/>
+          <w:caps w:val="0"/>
+          <w:color w:val="1A1A1A"/>
+          <w:spacing w:val="0"/>
+          <w:sz w:val="27"/>
+          <w:szCs w:val="27"/>
+        </w:rPr>
+      </w:pPr>
+      <w:r>
+        <w:rPr>
+          <w:rFonts w:hint="eastAsia" w:ascii="微软雅黑" w:hAnsi="微软雅黑" w:eastAsia="微软雅黑" w:cs="微软雅黑"/>
+          <w:i w:val="0"/>
+          <w:caps w:val="0"/>
+          <w:color w:val="1A1A1A"/>
+          <w:spacing w:val="0"/>
+          <w:sz w:val="27"/>
+          <w:szCs w:val="27"/>
+          <w:shd w:val="clear" w:fill="FFFFFF"/>
+        </w:rPr>
+        <w:t>1) lowerdir：镜像层，保存只读的容器镜像文件，多个容器共享；</w:t>
+      </w:r>
+    </w:p>
+    <w:p>
+      <w:pPr>
+        <w:pStyle w:val="5"/>
+        <w:keepNext w:val="0"/>
+        <w:keepLines w:val="0"/>
+        <w:widowControl/>
+        <w:suppressLineNumbers w:val="0"/>
+        <w:shd w:val="clear" w:fill="FFFFFF"/>
+        <w:spacing w:before="294" w:beforeAutospacing="0" w:after="294" w:afterAutospacing="0"/>
+        <w:ind w:left="0" w:right="0" w:firstLine="0"/>
+        <w:rPr>
+          <w:rFonts w:hint="eastAsia" w:ascii="微软雅黑" w:hAnsi="微软雅黑" w:eastAsia="微软雅黑" w:cs="微软雅黑"/>
+          <w:i w:val="0"/>
+          <w:caps w:val="0"/>
+          <w:color w:val="1A1A1A"/>
+          <w:spacing w:val="0"/>
+          <w:sz w:val="27"/>
+          <w:szCs w:val="27"/>
+        </w:rPr>
+      </w:pPr>
+      <w:r>
+        <w:rPr>
+          <w:rFonts w:hint="eastAsia" w:ascii="微软雅黑" w:hAnsi="微软雅黑" w:eastAsia="微软雅黑" w:cs="微软雅黑"/>
+          <w:i w:val="0"/>
+          <w:caps w:val="0"/>
+          <w:color w:val="1A1A1A"/>
+          <w:spacing w:val="0"/>
+          <w:sz w:val="27"/>
+          <w:szCs w:val="27"/>
+          <w:shd w:val="clear" w:fill="FFFFFF"/>
+        </w:rPr>
+        <w:t>2) upperdir：容器层，可读可写，采用写时复制COW，每个容器独有。</w:t>
+      </w:r>
+    </w:p>
+    <w:p>
+      <w:pPr>
+        <w:pStyle w:val="5"/>
+        <w:keepNext w:val="0"/>
+        <w:keepLines w:val="0"/>
+        <w:widowControl/>
+        <w:suppressLineNumbers w:val="0"/>
+        <w:shd w:val="clear" w:fill="FFFFFF"/>
+        <w:spacing w:before="294" w:beforeAutospacing="0" w:after="294" w:afterAutospacing="0"/>
+        <w:ind w:left="0" w:right="0" w:firstLine="0"/>
+        <w:rPr>
+          <w:rFonts w:ascii="宋体" w:hAnsi="宋体" w:eastAsia="宋体" w:cs="宋体"/>
+          <w:sz w:val="24"/>
+          <w:szCs w:val="24"/>
+        </w:rPr>
+      </w:pPr>
+      <w:r>
+        <w:rPr>
+          <w:rFonts w:hint="eastAsia" w:ascii="微软雅黑" w:hAnsi="微软雅黑" w:eastAsia="微软雅黑" w:cs="微软雅黑"/>
+          <w:i w:val="0"/>
+          <w:caps w:val="0"/>
+          <w:color w:val="1A1A1A"/>
+          <w:spacing w:val="0"/>
+          <w:sz w:val="27"/>
+          <w:szCs w:val="27"/>
+          <w:shd w:val="clear" w:fill="FFFFFF"/>
+        </w:rPr>
+        <w:t>3) merged：统一视图层，整合各层内容，挂载的容器rootfs下，统一呈现。</w:t>
+      </w:r>
+    </w:p>
+    <w:p>
+      <w:pPr>
+        <w:rPr>
+          <w:rFonts w:ascii="宋体" w:hAnsi="宋体" w:eastAsia="宋体" w:cs="宋体"/>
+          <w:sz w:val="24"/>
+          <w:szCs w:val="24"/>
+        </w:rPr>
+      </w:pPr>
+      <w:r>
+        <w:rPr>
+          <w:rFonts w:ascii="宋体" w:hAnsi="宋体" w:eastAsia="宋体" w:cs="宋体"/>
+          <w:sz w:val="24"/>
+          <w:szCs w:val="24"/>
+        </w:rPr>
+        <w:drawing>
+          <wp:inline distT="0" distB="0" distL="114300" distR="114300">
+            <wp:extent cx="6096000" cy="1571625"/>
+            <wp:effectExtent l="0" t="0" r="0" b="9525"/>
+            <wp:docPr id="16" name="图片 3" descr="IMG_256"/>
+            <wp:cNvGraphicFramePr>
+              <a:graphicFrameLocks xmlns:a="http://schemas.openxmlformats.org/drawingml/2006/main" noChangeAspect="1"/>
+            </wp:cNvGraphicFramePr>
+            <a:graphic xmlns:a="http://schemas.openxmlformats.org/drawingml/2006/main">
+              <a:graphicData uri="http://schemas.openxmlformats.org/drawingml/2006/picture">
+                <pic:pic xmlns:pic="http://schemas.openxmlformats.org/drawingml/2006/picture">
+                  <pic:nvPicPr>
+                    <pic:cNvPr id="16" name="图片 3" descr="IMG_256"/>
+                    <pic:cNvPicPr>
+                      <a:picLocks noChangeAspect="1"/>
+                    </pic:cNvPicPr>
+                  </pic:nvPicPr>
+                  <pic:blipFill>
+                    <a:blip r:embed="rId10"/>
+                    <a:stretch>
+                      <a:fillRect/>
+                    </a:stretch>
+                  </pic:blipFill>
+                  <pic:spPr>
+                    <a:xfrm>
+                      <a:off x="0" y="0"/>
+                      <a:ext cx="6096000" cy="1571625"/>
+                    </a:xfrm>
+                    <a:prstGeom prst="rect">
+                      <a:avLst/>
+                    </a:prstGeom>
+                    <a:noFill/>
+                    <a:ln w="9525">
+                      <a:noFill/>
+                    </a:ln>
+                  </pic:spPr>
+                </pic:pic>
+              </a:graphicData>
+            </a:graphic>
+          </wp:inline>
+        </w:drawing>
+      </w:r>
+    </w:p>
+    <w:p>
+      <w:pPr>
+        <w:rPr>
+          <w:rFonts w:ascii="宋体" w:hAnsi="宋体" w:eastAsia="宋体" w:cs="宋体"/>
+          <w:sz w:val="24"/>
+          <w:szCs w:val="24"/>
+        </w:rPr>
+      </w:pPr>
+    </w:p>
+    <w:p>
+      <w:pPr>
+        <w:pStyle w:val="4"/>
+        <w:keepNext w:val="0"/>
+        <w:keepLines w:val="0"/>
+        <w:widowControl/>
+        <w:suppressLineNumbers w:val="0"/>
+        <w:shd w:val="clear" w:fill="FFFFFF"/>
+        <w:spacing w:before="240" w:beforeAutospacing="0" w:after="240" w:afterAutospacing="0" w:line="26" w:lineRule="atLeast"/>
+        <w:ind w:left="0" w:right="0" w:firstLine="0"/>
+        <w:rPr>
+          <w:rFonts w:ascii="微软雅黑" w:hAnsi="微软雅黑" w:eastAsia="微软雅黑" w:cs="微软雅黑"/>
+          <w:i w:val="0"/>
+          <w:caps w:val="0"/>
+          <w:color w:val="666666"/>
+          <w:spacing w:val="0"/>
+          <w:sz w:val="26"/>
+          <w:szCs w:val="26"/>
+        </w:rPr>
+      </w:pPr>
+      <w:r>
+        <w:rPr>
+          <w:rFonts w:hint="eastAsia" w:ascii="微软雅黑" w:hAnsi="微软雅黑" w:eastAsia="微软雅黑" w:cs="微软雅黑"/>
+          <w:i w:val="0"/>
+          <w:caps w:val="0"/>
+          <w:color w:val="666666"/>
+          <w:spacing w:val="0"/>
+          <w:sz w:val="26"/>
+          <w:szCs w:val="26"/>
+          <w:shd w:val="clear" w:fill="FFFFFF"/>
+        </w:rPr>
+        <w:t>Device mapper</w:t>
+      </w:r>
+    </w:p>
+    <w:p>
+      <w:pPr>
+        <w:rPr>
+          <w:rFonts w:hint="eastAsia" w:ascii="微软雅黑" w:hAnsi="微软雅黑" w:eastAsia="微软雅黑" w:cs="微软雅黑"/>
+          <w:i w:val="0"/>
+          <w:caps w:val="0"/>
+          <w:color w:val="666666"/>
+          <w:spacing w:val="0"/>
+          <w:sz w:val="21"/>
+          <w:szCs w:val="21"/>
+          <w:shd w:val="clear" w:fill="FFFFFF"/>
+        </w:rPr>
+      </w:pPr>
+      <w:r>
+        <w:rPr>
+          <w:rFonts w:hint="eastAsia" w:ascii="微软雅黑" w:hAnsi="微软雅黑" w:eastAsia="微软雅黑" w:cs="微软雅黑"/>
+          <w:i w:val="0"/>
+          <w:caps w:val="0"/>
+          <w:color w:val="666666"/>
+          <w:spacing w:val="0"/>
+          <w:sz w:val="21"/>
+          <w:szCs w:val="21"/>
+          <w:shd w:val="clear" w:fill="FFFFFF"/>
+        </w:rPr>
+        <w:t>Device mapper是Linux内核2.6.9后支持的，提供的一种从逻辑设备到物理设备的映射框架机制，在该机制下，用户可以很方便的根据自己的需要制定实现存储资源的管理策略。前面讲的AUFS和OverlayFS都是文件级存储，而Device mapper是块级存储，所有的操作都是直接对块进行操作，而不是文件。Device mapper驱动会先在块设备上创建一个资源池，然后在资源池上创建一个带有文件系统的基本设备，所有镜像都是这个基本设备的快照，而容器则是镜像的快照。所以在容器里看到文件系统是资源池上基本设备的文件系统的快照，并不有为容器分配空间。当要写入一个新文件时，在容器的镜像内为其分配新的块并写入数据，这个叫用时分配。当要修改已有文件时，再使用CoW为容器快照分配块空间，将要修改的数据复制到在容器快照中新的块里再进行修改。Device mapper 驱动默认会创建一个100G的文件包含镜像和容器。每一个容器被限制在10G大小的卷内，可以自己配置调整。结构如下图所示：</w:t>
+      </w:r>
+    </w:p>
+    <w:p>
+      <w:pPr>
+        <w:rPr>
+          <w:rFonts w:ascii="宋体" w:hAnsi="宋体" w:eastAsia="宋体" w:cs="宋体"/>
+          <w:sz w:val="24"/>
+          <w:szCs w:val="24"/>
+        </w:rPr>
+      </w:pPr>
+      <w:r>
+        <w:rPr>
+          <w:rFonts w:ascii="宋体" w:hAnsi="宋体" w:eastAsia="宋体" w:cs="宋体"/>
+          <w:sz w:val="24"/>
+          <w:szCs w:val="24"/>
+        </w:rPr>
+        <w:drawing>
+          <wp:inline distT="0" distB="0" distL="114300" distR="114300">
+            <wp:extent cx="4552950" cy="4229100"/>
+            <wp:effectExtent l="0" t="0" r="0" b="0"/>
+            <wp:docPr id="17" name="图片 4" descr="IMG_256"/>
+            <wp:cNvGraphicFramePr>
+              <a:graphicFrameLocks xmlns:a="http://schemas.openxmlformats.org/drawingml/2006/main" noChangeAspect="1"/>
+            </wp:cNvGraphicFramePr>
+            <a:graphic xmlns:a="http://schemas.openxmlformats.org/drawingml/2006/main">
+              <a:graphicData uri="http://schemas.openxmlformats.org/drawingml/2006/picture">
+                <pic:pic xmlns:pic="http://schemas.openxmlformats.org/drawingml/2006/picture">
+                  <pic:nvPicPr>
+                    <pic:cNvPr id="17" name="图片 4" descr="IMG_256"/>
+                    <pic:cNvPicPr>
+                      <a:picLocks noChangeAspect="1"/>
+                    </pic:cNvPicPr>
+                  </pic:nvPicPr>
+                  <pic:blipFill>
+                    <a:blip r:embed="rId11"/>
+                    <a:stretch>
+                      <a:fillRect/>
+                    </a:stretch>
+                  </pic:blipFill>
+                  <pic:spPr>
+                    <a:xfrm>
+                      <a:off x="0" y="0"/>
+                      <a:ext cx="4552950" cy="4229100"/>
+                    </a:xfrm>
+                    <a:prstGeom prst="rect">
+                      <a:avLst/>
+                    </a:prstGeom>
+                    <a:noFill/>
+                    <a:ln w="9525">
+                      <a:noFill/>
+                    </a:ln>
+                  </pic:spPr>
+                </pic:pic>
+              </a:graphicData>
+            </a:graphic>
+          </wp:inline>
+        </w:drawing>
+      </w:r>
+    </w:p>
+    <w:p>
+      <w:pPr>
+        <w:pStyle w:val="4"/>
+        <w:keepNext w:val="0"/>
+        <w:keepLines w:val="0"/>
+        <w:widowControl/>
+        <w:suppressLineNumbers w:val="0"/>
+        <w:shd w:val="clear" w:fill="FFFFFF"/>
+        <w:spacing w:before="240" w:beforeAutospacing="0" w:after="240" w:afterAutospacing="0" w:line="26" w:lineRule="atLeast"/>
+        <w:ind w:left="0" w:right="0" w:firstLine="0"/>
+        <w:rPr>
+          <w:rFonts w:ascii="微软雅黑" w:hAnsi="微软雅黑" w:eastAsia="微软雅黑" w:cs="微软雅黑"/>
+          <w:i w:val="0"/>
+          <w:caps w:val="0"/>
+          <w:color w:val="666666"/>
+          <w:spacing w:val="0"/>
+          <w:sz w:val="26"/>
+          <w:szCs w:val="26"/>
+        </w:rPr>
+      </w:pPr>
+      <w:r>
+        <w:rPr>
+          <w:rFonts w:hint="eastAsia" w:ascii="微软雅黑" w:hAnsi="微软雅黑" w:eastAsia="微软雅黑" w:cs="微软雅黑"/>
+          <w:i w:val="0"/>
+          <w:caps w:val="0"/>
+          <w:color w:val="666666"/>
+          <w:spacing w:val="0"/>
+          <w:sz w:val="26"/>
+          <w:szCs w:val="26"/>
+          <w:shd w:val="clear" w:fill="FFFFFF"/>
+        </w:rPr>
+        <w:t>Btrfs</w:t>
+      </w:r>
+    </w:p>
+    <w:p>
+      <w:pPr>
+        <w:rPr>
+          <w:rFonts w:hint="eastAsia" w:ascii="微软雅黑" w:hAnsi="微软雅黑" w:eastAsia="微软雅黑" w:cs="微软雅黑"/>
+          <w:i w:val="0"/>
+          <w:caps w:val="0"/>
+          <w:color w:val="666666"/>
+          <w:spacing w:val="0"/>
+          <w:sz w:val="21"/>
+          <w:szCs w:val="21"/>
+          <w:shd w:val="clear" w:fill="FFFFFF"/>
+        </w:rPr>
+      </w:pPr>
+      <w:r>
+        <w:rPr>
+          <w:rFonts w:hint="eastAsia" w:ascii="微软雅黑" w:hAnsi="微软雅黑" w:eastAsia="微软雅黑" w:cs="微软雅黑"/>
+          <w:i w:val="0"/>
+          <w:caps w:val="0"/>
+          <w:color w:val="666666"/>
+          <w:spacing w:val="0"/>
+          <w:sz w:val="21"/>
+          <w:szCs w:val="21"/>
+          <w:shd w:val="clear" w:fill="FFFFFF"/>
+        </w:rPr>
+        <w:t>Btrfs被称为下一代写时复制文件系统，并入Linux内核，也是文件级级存储，但可以像Device mapper一直接操作底层设备。Btrfs把文件系统的一部分配置为一个完整的子文件系统，称之为subvolume 。那么采用 subvolume，一个大的文件系统可以被划分为多个子文件系统，这些子文件系统共享底层的设备空间，在需要磁盘空间时便从底层设备中分配，类似应用程序调用 malloc()分配内存一样。为了灵活利用设备空间，Btrfs 将磁盘空间划分为多个chunk 。每个chunk可以使用不同的磁盘空间分配策略。比如某些chunk只存放metadata，某些chunk只存放数据。这种模型有很多优点，比如Btrfs支持动态添加设备。用户在系统中增加新的磁盘之后，可以使用Btrfs的命令将该设备添加到文件系统中。Btrfs把一个大的文件系统当成一个资源池，配置成多个完整的子文件系统，还可以往资源池里加新的子文件系统，而基础镜像则是子文件系统的快照，每个子镜像和容器都有自己的快照，这些快照则都是subvolume的快照。</w:t>
+      </w:r>
+    </w:p>
+    <w:p>
+      <w:pPr>
+        <w:rPr>
+          <w:rFonts w:ascii="宋体" w:hAnsi="宋体" w:eastAsia="宋体" w:cs="宋体"/>
+          <w:sz w:val="24"/>
+          <w:szCs w:val="24"/>
+        </w:rPr>
+      </w:pPr>
+      <w:r>
+        <w:rPr>
+          <w:rFonts w:ascii="宋体" w:hAnsi="宋体" w:eastAsia="宋体" w:cs="宋体"/>
+          <w:sz w:val="24"/>
+          <w:szCs w:val="24"/>
+        </w:rPr>
+        <w:drawing>
+          <wp:inline distT="0" distB="0" distL="114300" distR="114300">
+            <wp:extent cx="5981700" cy="3076575"/>
+            <wp:effectExtent l="0" t="0" r="0" b="9525"/>
+            <wp:docPr id="18" name="图片 5" descr="IMG_256"/>
+            <wp:cNvGraphicFramePr>
+              <a:graphicFrameLocks xmlns:a="http://schemas.openxmlformats.org/drawingml/2006/main" noChangeAspect="1"/>
+            </wp:cNvGraphicFramePr>
+            <a:graphic xmlns:a="http://schemas.openxmlformats.org/drawingml/2006/main">
+              <a:graphicData uri="http://schemas.openxmlformats.org/drawingml/2006/picture">
+                <pic:pic xmlns:pic="http://schemas.openxmlformats.org/drawingml/2006/picture">
+                  <pic:nvPicPr>
+                    <pic:cNvPr id="18" name="图片 5" descr="IMG_256"/>
+                    <pic:cNvPicPr>
+                      <a:picLocks noChangeAspect="1"/>
+                    </pic:cNvPicPr>
+                  </pic:nvPicPr>
+                  <pic:blipFill>
+                    <a:blip r:embed="rId12"/>
+                    <a:stretch>
+                      <a:fillRect/>
+                    </a:stretch>
+                  </pic:blipFill>
+                  <pic:spPr>
+                    <a:xfrm>
+                      <a:off x="0" y="0"/>
+                      <a:ext cx="5981700" cy="3076575"/>
+                    </a:xfrm>
+                    <a:prstGeom prst="rect">
+                      <a:avLst/>
+                    </a:prstGeom>
+                    <a:noFill/>
+                    <a:ln w="9525">
+                      <a:noFill/>
+                    </a:ln>
+                  </pic:spPr>
+                </pic:pic>
+              </a:graphicData>
+            </a:graphic>
+          </wp:inline>
+        </w:drawing>
+      </w:r>
+    </w:p>
+    <w:p>
+      <w:pPr>
+        <w:rPr>
+          <w:rFonts w:ascii="微软雅黑" w:hAnsi="微软雅黑" w:eastAsia="微软雅黑" w:cs="微软雅黑"/>
+          <w:i w:val="0"/>
+          <w:caps w:val="0"/>
+          <w:color w:val="666666"/>
+          <w:spacing w:val="0"/>
+          <w:sz w:val="21"/>
+          <w:szCs w:val="21"/>
+          <w:shd w:val="clear" w:fill="FFFFFF"/>
+        </w:rPr>
+      </w:pPr>
+      <w:r>
+        <w:rPr>
+          <w:rFonts w:ascii="微软雅黑" w:hAnsi="微软雅黑" w:eastAsia="微软雅黑" w:cs="微软雅黑"/>
+          <w:i w:val="0"/>
+          <w:caps w:val="0"/>
+          <w:color w:val="666666"/>
+          <w:spacing w:val="0"/>
+          <w:sz w:val="21"/>
+          <w:szCs w:val="21"/>
+          <w:shd w:val="clear" w:fill="FFFFFF"/>
+        </w:rPr>
+        <w:t>当写入一个新文件时，为在容器的快照里为其分配一个新的数据块，文件写在这个空间里，这个叫用时分配。而当要修改已有文件时，使用CoW复制分配一个新的原始数据和快照，在这个新分配的空间变更数据，变结束再更新相关的数据结构指向新子文件系统和快照，原来的原始数据和快照没有指针指向，被覆盖。</w:t>
+      </w:r>
+    </w:p>
+    <w:p>
+      <w:pPr>
+        <w:pStyle w:val="4"/>
+        <w:keepNext w:val="0"/>
+        <w:keepLines w:val="0"/>
+        <w:widowControl/>
+        <w:suppressLineNumbers w:val="0"/>
+        <w:shd w:val="clear" w:fill="FFFFFF"/>
+        <w:spacing w:before="240" w:beforeAutospacing="0" w:after="240" w:afterAutospacing="0" w:line="26" w:lineRule="atLeast"/>
+        <w:ind w:left="0" w:right="0" w:firstLine="0"/>
+        <w:rPr>
+          <w:rFonts w:ascii="微软雅黑" w:hAnsi="微软雅黑" w:eastAsia="微软雅黑" w:cs="微软雅黑"/>
+          <w:i w:val="0"/>
+          <w:caps w:val="0"/>
+          <w:color w:val="666666"/>
+          <w:spacing w:val="0"/>
+          <w:sz w:val="26"/>
+          <w:szCs w:val="26"/>
+        </w:rPr>
+      </w:pPr>
+      <w:r>
+        <w:rPr>
+          <w:rFonts w:hint="eastAsia" w:ascii="微软雅黑" w:hAnsi="微软雅黑" w:eastAsia="微软雅黑" w:cs="微软雅黑"/>
+          <w:i w:val="0"/>
+          <w:caps w:val="0"/>
+          <w:color w:val="666666"/>
+          <w:spacing w:val="0"/>
+          <w:sz w:val="26"/>
+          <w:szCs w:val="26"/>
+          <w:shd w:val="clear" w:fill="FFFFFF"/>
+        </w:rPr>
+        <w:t>ZFS</w:t>
+      </w:r>
+    </w:p>
+    <w:p>
+      <w:pPr>
+        <w:rPr>
+          <w:rFonts w:hint="eastAsia" w:ascii="微软雅黑" w:hAnsi="微软雅黑" w:eastAsia="微软雅黑" w:cs="微软雅黑"/>
+          <w:i w:val="0"/>
+          <w:caps w:val="0"/>
+          <w:color w:val="666666"/>
+          <w:spacing w:val="0"/>
+          <w:sz w:val="21"/>
+          <w:szCs w:val="21"/>
+          <w:shd w:val="clear" w:fill="FFFFFF"/>
+        </w:rPr>
+      </w:pPr>
+      <w:r>
+        <w:rPr>
+          <w:rFonts w:hint="eastAsia" w:ascii="微软雅黑" w:hAnsi="微软雅黑" w:eastAsia="微软雅黑" w:cs="微软雅黑"/>
+          <w:i w:val="0"/>
+          <w:caps w:val="0"/>
+          <w:color w:val="666666"/>
+          <w:spacing w:val="0"/>
+          <w:sz w:val="21"/>
+          <w:szCs w:val="21"/>
+          <w:shd w:val="clear" w:fill="FFFFFF"/>
+        </w:rPr>
+        <w:t>ZFS 文件系统是一个革命性的全新的文件系统，它从根本上改变了文件系统的管理方式，ZFS 完全抛弃了“卷管理”，不再创建虚拟的卷，而是把所有设备集中到一个存储池中来进行管理，用“存储池”的概念来管理物理存储空间。过去，文件系统都是构建在物理设备之上的。为了管理这些物理设备，并为数据提供冗余，“卷管理”的概念提供了一个单设备的映像。而ZFS创建在虚拟的，被称为“zpools”的存储池之上。每个存储池由若干虚拟设备（virtual devices，vdevs）组成。这些虚拟设备可以是原始磁盘，也可能是一个RAID1镜像设备，或是非标准RAID等级的多磁盘组。于是zpool上的文件系统可以使用这些虚拟设备的总存储容量。</w:t>
+      </w:r>
+    </w:p>
+    <w:p>
+      <w:pPr>
+        <w:rPr>
+          <w:rFonts w:ascii="宋体" w:hAnsi="宋体" w:eastAsia="宋体" w:cs="宋体"/>
+          <w:sz w:val="24"/>
+          <w:szCs w:val="24"/>
+        </w:rPr>
+      </w:pPr>
+      <w:r>
+        <w:rPr>
+          <w:rFonts w:ascii="宋体" w:hAnsi="宋体" w:eastAsia="宋体" w:cs="宋体"/>
+          <w:sz w:val="24"/>
+          <w:szCs w:val="24"/>
+        </w:rPr>
+        <w:drawing>
+          <wp:inline distT="0" distB="0" distL="114300" distR="114300">
+            <wp:extent cx="6096000" cy="3733800"/>
+            <wp:effectExtent l="0" t="0" r="0" b="0"/>
+            <wp:docPr id="19" name="图片 6" descr="IMG_256"/>
+            <wp:cNvGraphicFramePr>
+              <a:graphicFrameLocks xmlns:a="http://schemas.openxmlformats.org/drawingml/2006/main" noChangeAspect="1"/>
+            </wp:cNvGraphicFramePr>
+            <a:graphic xmlns:a="http://schemas.openxmlformats.org/drawingml/2006/main">
+              <a:graphicData uri="http://schemas.openxmlformats.org/drawingml/2006/picture">
+                <pic:pic xmlns:pic="http://schemas.openxmlformats.org/drawingml/2006/picture">
+                  <pic:nvPicPr>
+                    <pic:cNvPr id="19" name="图片 6" descr="IMG_256"/>
+                    <pic:cNvPicPr>
+                      <a:picLocks noChangeAspect="1"/>
+                    </pic:cNvPicPr>
+                  </pic:nvPicPr>
+                  <pic:blipFill>
+                    <a:blip r:embed="rId13"/>
+                    <a:stretch>
+                      <a:fillRect/>
+                    </a:stretch>
+                  </pic:blipFill>
+                  <pic:spPr>
+                    <a:xfrm>
+                      <a:off x="0" y="0"/>
+                      <a:ext cx="6096000" cy="3733800"/>
+                    </a:xfrm>
+                    <a:prstGeom prst="rect">
+                      <a:avLst/>
+                    </a:prstGeom>
+                    <a:noFill/>
+                    <a:ln w="9525">
+                      <a:noFill/>
+                    </a:ln>
+                  </pic:spPr>
+                </pic:pic>
+              </a:graphicData>
+            </a:graphic>
+          </wp:inline>
+        </w:drawing>
+      </w:r>
+    </w:p>
+    <w:p>
+      <w:pPr>
+        <w:rPr>
+          <w:rFonts w:ascii="微软雅黑" w:hAnsi="微软雅黑" w:eastAsia="微软雅黑" w:cs="微软雅黑"/>
+          <w:i w:val="0"/>
+          <w:caps w:val="0"/>
+          <w:color w:val="666666"/>
+          <w:spacing w:val="0"/>
+          <w:sz w:val="21"/>
+          <w:szCs w:val="21"/>
+          <w:shd w:val="clear" w:fill="FFFFFF"/>
+        </w:rPr>
+      </w:pPr>
+      <w:r>
+        <w:rPr>
+          <w:rFonts w:ascii="微软雅黑" w:hAnsi="微软雅黑" w:eastAsia="微软雅黑" w:cs="微软雅黑"/>
+          <w:i w:val="0"/>
+          <w:caps w:val="0"/>
+          <w:color w:val="666666"/>
+          <w:spacing w:val="0"/>
+          <w:sz w:val="21"/>
+          <w:szCs w:val="21"/>
+          <w:shd w:val="clear" w:fill="FFFFFF"/>
+        </w:rPr>
+        <w:t>下面看一下在Docker里ZFS的使用。首先从zpool里分配一个ZFS文件系统给镜像的基础层，而其他镜像层则是这个ZFS文件系统快照的克隆，快照是只读的，而克隆是可写的，当容器启动时则在镜像的最顶层生成一个可写层。如下图所示：</w:t>
+      </w:r>
+    </w:p>
+    <w:p>
+      <w:pPr>
+        <w:rPr>
+          <w:rFonts w:ascii="宋体" w:hAnsi="宋体" w:eastAsia="宋体" w:cs="宋体"/>
+          <w:sz w:val="24"/>
+          <w:szCs w:val="24"/>
+        </w:rPr>
+      </w:pPr>
+      <w:r>
+        <w:rPr>
+          <w:rFonts w:ascii="宋体" w:hAnsi="宋体" w:eastAsia="宋体" w:cs="宋体"/>
+          <w:sz w:val="24"/>
+          <w:szCs w:val="24"/>
+        </w:rPr>
+        <w:drawing>
+          <wp:inline distT="0" distB="0" distL="114300" distR="114300">
+            <wp:extent cx="5876925" cy="3400425"/>
+            <wp:effectExtent l="0" t="0" r="9525" b="9525"/>
+            <wp:docPr id="20" name="图片 7" descr="IMG_256"/>
+            <wp:cNvGraphicFramePr>
+              <a:graphicFrameLocks xmlns:a="http://schemas.openxmlformats.org/drawingml/2006/main" noChangeAspect="1"/>
+            </wp:cNvGraphicFramePr>
+            <a:graphic xmlns:a="http://schemas.openxmlformats.org/drawingml/2006/main">
+              <a:graphicData uri="http://schemas.openxmlformats.org/drawingml/2006/picture">
+                <pic:pic xmlns:pic="http://schemas.openxmlformats.org/drawingml/2006/picture">
+                  <pic:nvPicPr>
+                    <pic:cNvPr id="20" name="图片 7" descr="IMG_256"/>
+                    <pic:cNvPicPr>
+                      <a:picLocks noChangeAspect="1"/>
+                    </pic:cNvPicPr>
+                  </pic:nvPicPr>
+                  <pic:blipFill>
+                    <a:blip r:embed="rId14"/>
+                    <a:stretch>
+                      <a:fillRect/>
+                    </a:stretch>
+                  </pic:blipFill>
+                  <pic:spPr>
+                    <a:xfrm>
+                      <a:off x="0" y="0"/>
+                      <a:ext cx="5876925" cy="3400425"/>
+                    </a:xfrm>
+                    <a:prstGeom prst="rect">
+                      <a:avLst/>
+                    </a:prstGeom>
+                    <a:noFill/>
+                    <a:ln w="9525">
+                      <a:noFill/>
+                    </a:ln>
+                  </pic:spPr>
+                </pic:pic>
+              </a:graphicData>
+            </a:graphic>
+          </wp:inline>
+        </w:drawing>
+      </w:r>
+    </w:p>
+    <w:p>
+      <w:pPr>
+        <w:rPr>
+          <w:rFonts w:hint="eastAsia" w:ascii="微软雅黑" w:hAnsi="微软雅黑" w:eastAsia="微软雅黑" w:cs="微软雅黑"/>
+          <w:i w:val="0"/>
+          <w:caps w:val="0"/>
+          <w:color w:val="666666"/>
+          <w:spacing w:val="0"/>
+          <w:sz w:val="21"/>
+          <w:szCs w:val="21"/>
+          <w:shd w:val="clear" w:fill="FFFFFF"/>
+        </w:rPr>
+      </w:pPr>
+      <w:r>
+        <w:rPr>
+          <w:rFonts w:ascii="微软雅黑" w:hAnsi="微软雅黑" w:eastAsia="微软雅黑" w:cs="微软雅黑"/>
+          <w:i w:val="0"/>
+          <w:caps w:val="0"/>
+          <w:color w:val="666666"/>
+          <w:spacing w:val="0"/>
+          <w:sz w:val="21"/>
+          <w:szCs w:val="21"/>
+          <w:shd w:val="clear" w:fill="FFFFFF"/>
+        </w:rPr>
+        <w:t>当要写一个新文件时，使用按需分配，一个新的数据快从zpool里生成，新的数据写入这个块，而这个新空间存于容器（ZFS的克隆）里。</w:t>
+      </w:r>
+      <w:r>
+        <w:rPr>
+          <w:rFonts w:hint="eastAsia" w:ascii="微软雅黑" w:hAnsi="微软雅黑" w:eastAsia="微软雅黑" w:cs="微软雅黑"/>
+          <w:i w:val="0"/>
+          <w:caps w:val="0"/>
+          <w:color w:val="666666"/>
+          <w:spacing w:val="0"/>
+          <w:sz w:val="21"/>
+          <w:szCs w:val="21"/>
+          <w:shd w:val="clear" w:fill="FFFFFF"/>
+        </w:rPr>
+        <w:br w:type="textWrapping"/>
+      </w:r>
+      <w:r>
+        <w:rPr>
+          <w:rFonts w:hint="eastAsia" w:ascii="微软雅黑" w:hAnsi="微软雅黑" w:eastAsia="微软雅黑" w:cs="微软雅黑"/>
+          <w:i w:val="0"/>
+          <w:caps w:val="0"/>
+          <w:color w:val="666666"/>
+          <w:spacing w:val="0"/>
+          <w:sz w:val="21"/>
+          <w:szCs w:val="21"/>
+          <w:shd w:val="clear" w:fill="FFFFFF"/>
+        </w:rPr>
+        <w:t>当要修改一个已存在的文件时，使用写时复制，分配一个新空间并把原始数据复制到新空间完成修改。</w:t>
+      </w:r>
+    </w:p>
+    <w:p>
+      <w:pPr>
+        <w:rPr>
+          <w:rFonts w:hint="eastAsia" w:ascii="微软雅黑" w:hAnsi="微软雅黑" w:eastAsia="微软雅黑" w:cs="微软雅黑"/>
+          <w:i w:val="0"/>
+          <w:caps w:val="0"/>
+          <w:color w:val="666666"/>
+          <w:spacing w:val="0"/>
+          <w:sz w:val="21"/>
+          <w:szCs w:val="21"/>
+          <w:shd w:val="clear" w:fill="FFFFFF"/>
+        </w:rPr>
+      </w:pPr>
+      <w:r>
+        <w:rPr>
+          <w:rFonts w:ascii="宋体" w:hAnsi="宋体" w:eastAsia="宋体" w:cs="宋体"/>
+          <w:sz w:val="24"/>
+          <w:szCs w:val="24"/>
+        </w:rPr>
+        <w:drawing>
+          <wp:inline distT="0" distB="0" distL="114300" distR="114300">
+            <wp:extent cx="6096000" cy="3971925"/>
+            <wp:effectExtent l="0" t="0" r="0" b="9525"/>
+            <wp:docPr id="21" name="图片 8" descr="IMG_256"/>
+            <wp:cNvGraphicFramePr>
+              <a:graphicFrameLocks xmlns:a="http://schemas.openxmlformats.org/drawingml/2006/main" noChangeAspect="1"/>
+            </wp:cNvGraphicFramePr>
+            <a:graphic xmlns:a="http://schemas.openxmlformats.org/drawingml/2006/main">
+              <a:graphicData uri="http://schemas.openxmlformats.org/drawingml/2006/picture">
+                <pic:pic xmlns:pic="http://schemas.openxmlformats.org/drawingml/2006/picture">
+                  <pic:nvPicPr>
+                    <pic:cNvPr id="21" name="图片 8" descr="IMG_256"/>
+                    <pic:cNvPicPr>
+                      <a:picLocks noChangeAspect="1"/>
+                    </pic:cNvPicPr>
+                  </pic:nvPicPr>
+                  <pic:blipFill>
+                    <a:blip r:embed="rId15"/>
+                    <a:stretch>
+                      <a:fillRect/>
+                    </a:stretch>
+                  </pic:blipFill>
+                  <pic:spPr>
+                    <a:xfrm>
+                      <a:off x="0" y="0"/>
+                      <a:ext cx="6096000" cy="3971925"/>
+                    </a:xfrm>
+                    <a:prstGeom prst="rect">
+                      <a:avLst/>
+                    </a:prstGeom>
+                    <a:noFill/>
+                    <a:ln w="9525">
+                      <a:noFill/>
+                    </a:ln>
+                  </pic:spPr>
+                </pic:pic>
+              </a:graphicData>
+            </a:graphic>
+          </wp:inline>
+        </w:drawing>
+      </w:r>
+    </w:p>
+    <w:p>
+      <w:pPr>
+        <w:rPr>
+          <w:rFonts w:hint="eastAsia" w:ascii="宋体" w:hAnsi="宋体" w:eastAsia="宋体" w:cs="宋体"/>
+          <w:sz w:val="24"/>
+          <w:szCs w:val="24"/>
+        </w:rPr>
+      </w:pPr>
+    </w:p>
+    <w:p>
+      <w:pPr>
+        <w:rPr>
+          <w:rFonts w:hint="default" w:eastAsiaTheme="minorEastAsia"/>
+          <w:lang w:val="en-US" w:eastAsia="zh-CN"/>
+        </w:rPr>
+      </w:pPr>
+      <w:r>
+        <w:rPr>
+          <w:rFonts w:hint="eastAsia"/>
+          <w:color w:val="FF0000"/>
+          <w:lang w:val="en-US" w:eastAsia="zh-CN"/>
+        </w:rPr>
+        <w:t>五种存储驱动对比</w:t>
+      </w:r>
+      <w:r>
+        <w:rPr>
+          <w:rFonts w:hint="eastAsia"/>
+          <w:lang w:val="en-US" w:eastAsia="zh-CN"/>
+        </w:rPr>
+        <w:t>：</w:t>
+      </w:r>
+    </w:p>
+    <w:p>
+      <w:pPr>
+        <w:pStyle w:val="5"/>
+        <w:keepNext w:val="0"/>
+        <w:keepLines w:val="0"/>
+        <w:widowControl/>
+        <w:suppressLineNumbers w:val="0"/>
+        <w:pBdr>
+          <w:top w:val="none" w:color="auto" w:sz="0" w:space="0"/>
+          <w:left w:val="none" w:color="auto" w:sz="0" w:space="0"/>
+          <w:bottom w:val="none" w:color="auto" w:sz="0" w:space="0"/>
+          <w:right w:val="none" w:color="auto" w:sz="0" w:space="0"/>
+        </w:pBdr>
+        <w:shd w:val="clear" w:fill="FFFFFF"/>
+        <w:spacing w:before="0" w:beforeAutospacing="0" w:after="180" w:afterAutospacing="0" w:line="450" w:lineRule="atLeast"/>
+        <w:ind w:left="0" w:right="0" w:firstLine="420"/>
+        <w:rPr>
+          <w:rFonts w:hint="eastAsia" w:ascii="微软雅黑" w:hAnsi="微软雅黑" w:eastAsia="微软雅黑" w:cs="微软雅黑"/>
+          <w:i w:val="0"/>
+          <w:caps w:val="0"/>
+          <w:color w:val="333333"/>
+          <w:spacing w:val="8"/>
+          <w:sz w:val="24"/>
+          <w:szCs w:val="24"/>
+        </w:rPr>
+      </w:pPr>
+      <w:r>
+        <w:rPr>
+          <w:rFonts w:hint="eastAsia" w:ascii="微软雅黑" w:hAnsi="微软雅黑" w:eastAsia="微软雅黑" w:cs="微软雅黑"/>
+          <w:i w:val="0"/>
+          <w:caps w:val="0"/>
+          <w:color w:val="333333"/>
+          <w:spacing w:val="8"/>
+          <w:sz w:val="24"/>
+          <w:szCs w:val="24"/>
+          <w:shd w:val="clear" w:fill="FFFFFF"/>
+        </w:rPr>
+        <w:t>AUFS在读的方面性能相比Overlay要差一些，但在写的方面性能比Overlay要好。</w:t>
+      </w:r>
+    </w:p>
+    <w:p>
+      <w:pPr>
+        <w:pStyle w:val="5"/>
+        <w:keepNext w:val="0"/>
+        <w:keepLines w:val="0"/>
+        <w:widowControl/>
+        <w:suppressLineNumbers w:val="0"/>
+        <w:pBdr>
+          <w:top w:val="none" w:color="auto" w:sz="0" w:space="0"/>
+          <w:left w:val="none" w:color="auto" w:sz="0" w:space="0"/>
+          <w:bottom w:val="none" w:color="auto" w:sz="0" w:space="0"/>
+          <w:right w:val="none" w:color="auto" w:sz="0" w:space="0"/>
+        </w:pBdr>
+        <w:shd w:val="clear" w:fill="FFFFFF"/>
+        <w:spacing w:before="0" w:beforeAutospacing="0" w:after="180" w:afterAutospacing="0" w:line="450" w:lineRule="atLeast"/>
+        <w:ind w:left="0" w:right="0" w:firstLine="420"/>
+        <w:rPr>
+          <w:rFonts w:hint="eastAsia" w:ascii="微软雅黑" w:hAnsi="微软雅黑" w:eastAsia="微软雅黑" w:cs="微软雅黑"/>
+          <w:i w:val="0"/>
+          <w:caps w:val="0"/>
+          <w:color w:val="333333"/>
+          <w:spacing w:val="8"/>
+          <w:sz w:val="24"/>
+          <w:szCs w:val="24"/>
+        </w:rPr>
+      </w:pPr>
+      <w:r>
+        <w:rPr>
+          <w:rFonts w:hint="eastAsia" w:ascii="微软雅黑" w:hAnsi="微软雅黑" w:eastAsia="微软雅黑" w:cs="微软雅黑"/>
+          <w:i w:val="0"/>
+          <w:caps w:val="0"/>
+          <w:color w:val="333333"/>
+          <w:spacing w:val="8"/>
+          <w:sz w:val="24"/>
+          <w:szCs w:val="24"/>
+          <w:shd w:val="clear" w:fill="FFFFFF"/>
+        </w:rPr>
+        <w:t>device mapper在512M以上文件的读写性能都非常的差，但在512M以下的文件读写性能都比较好。</w:t>
+      </w:r>
+    </w:p>
+    <w:p>
+      <w:pPr>
+        <w:pStyle w:val="5"/>
+        <w:keepNext w:val="0"/>
+        <w:keepLines w:val="0"/>
+        <w:widowControl/>
+        <w:suppressLineNumbers w:val="0"/>
+        <w:pBdr>
+          <w:top w:val="none" w:color="auto" w:sz="0" w:space="0"/>
+          <w:left w:val="none" w:color="auto" w:sz="0" w:space="0"/>
+          <w:bottom w:val="none" w:color="auto" w:sz="0" w:space="0"/>
+          <w:right w:val="none" w:color="auto" w:sz="0" w:space="0"/>
+        </w:pBdr>
+        <w:shd w:val="clear" w:fill="FFFFFF"/>
+        <w:spacing w:before="0" w:beforeAutospacing="0" w:after="180" w:afterAutospacing="0" w:line="450" w:lineRule="atLeast"/>
+        <w:ind w:left="0" w:right="0" w:firstLine="420"/>
+        <w:rPr>
+          <w:rFonts w:hint="eastAsia" w:ascii="微软雅黑" w:hAnsi="微软雅黑" w:eastAsia="微软雅黑" w:cs="微软雅黑"/>
+          <w:i w:val="0"/>
+          <w:caps w:val="0"/>
+          <w:color w:val="333333"/>
+          <w:spacing w:val="8"/>
+          <w:sz w:val="24"/>
+          <w:szCs w:val="24"/>
+        </w:rPr>
+      </w:pPr>
+      <w:r>
+        <w:rPr>
+          <w:rFonts w:hint="eastAsia" w:ascii="微软雅黑" w:hAnsi="微软雅黑" w:eastAsia="微软雅黑" w:cs="微软雅黑"/>
+          <w:i w:val="0"/>
+          <w:caps w:val="0"/>
+          <w:color w:val="333333"/>
+          <w:spacing w:val="8"/>
+          <w:sz w:val="24"/>
+          <w:szCs w:val="24"/>
+          <w:shd w:val="clear" w:fill="FFFFFF"/>
+        </w:rPr>
+        <w:t>btrfs在512M以上的文件读写性能都非常好，但在512M以下的文件读写性能相比其他的存储驱动都比较差。</w:t>
+      </w:r>
+    </w:p>
+    <w:p>
+      <w:pPr>
+        <w:pStyle w:val="5"/>
+        <w:keepNext w:val="0"/>
+        <w:keepLines w:val="0"/>
+        <w:widowControl/>
+        <w:suppressLineNumbers w:val="0"/>
+        <w:pBdr>
+          <w:top w:val="none" w:color="auto" w:sz="0" w:space="0"/>
+          <w:left w:val="none" w:color="auto" w:sz="0" w:space="0"/>
+          <w:bottom w:val="none" w:color="auto" w:sz="0" w:space="0"/>
+          <w:right w:val="none" w:color="auto" w:sz="0" w:space="0"/>
+        </w:pBdr>
+        <w:shd w:val="clear" w:fill="FFFFFF"/>
+        <w:spacing w:before="0" w:beforeAutospacing="0" w:after="180" w:afterAutospacing="0" w:line="450" w:lineRule="atLeast"/>
+        <w:ind w:left="0" w:right="0" w:firstLine="420"/>
+        <w:rPr>
+          <w:rFonts w:hint="eastAsia" w:ascii="微软雅黑" w:hAnsi="微软雅黑" w:eastAsia="微软雅黑" w:cs="微软雅黑"/>
+          <w:i w:val="0"/>
+          <w:caps w:val="0"/>
+          <w:color w:val="333333"/>
+          <w:spacing w:val="8"/>
+          <w:sz w:val="24"/>
+          <w:szCs w:val="24"/>
+        </w:rPr>
+      </w:pPr>
+      <w:r>
+        <w:rPr>
+          <w:rFonts w:hint="eastAsia" w:ascii="微软雅黑" w:hAnsi="微软雅黑" w:eastAsia="微软雅黑" w:cs="微软雅黑"/>
+          <w:i w:val="0"/>
+          <w:caps w:val="0"/>
+          <w:color w:val="333333"/>
+          <w:spacing w:val="8"/>
+          <w:sz w:val="24"/>
+          <w:szCs w:val="24"/>
+          <w:shd w:val="clear" w:fill="FFFFFF"/>
+        </w:rPr>
+        <w:t>ZFS整体的读写性能相比其他的存储驱动都要差一些。 简单的测试了一些数据，对测试出来的数据原理还需要进一步的解析。</w:t>
+      </w:r>
     </w:p>
     <w:p>
       <w:pPr>
@@ -771,6 +1949,8 @@
     </w:p>
     <w:p>
       <w:pPr>
+        <w:pStyle w:val="2"/>
+        <w:bidi w:val="0"/>
         <w:rPr>
           <w:rFonts w:hint="eastAsia"/>
         </w:rPr>
@@ -825,7 +2005,7 @@
                     </pic:cNvPicPr>
                   </pic:nvPicPr>
                   <pic:blipFill>
-                    <a:blip r:embed="rId9"/>
+                    <a:blip r:embed="rId16"/>
                     <a:stretch>
                       <a:fillRect/>
                     </a:stretch>
@@ -914,27 +2094,53 @@
         <w:rPr>
           <w:rFonts w:hint="eastAsia"/>
         </w:rPr>
-        <w:t>这个时候就引入了 Volume, Volme 可以将宿主机的文件映射到容器直接操作, 不必经过 COW, 常见的高频写文件有日志系统和数据存储文件.</w:t>
-      </w:r>
-    </w:p>
-    <w:p>
-      <w:pPr>
-        <w:rPr>
-          <w:rFonts w:hint="eastAsia"/>
-        </w:rPr>
-      </w:pPr>
-    </w:p>
-    <w:p>
-      <w:pPr>
-        <w:rPr>
-          <w:rFonts w:hint="eastAsia"/>
-        </w:rPr>
-      </w:pPr>
-      <w:r>
-        <w:rPr>
-          <w:rFonts w:hint="eastAsia"/>
-        </w:rPr>
-        <w:t>Vloume使用是通过docker run  的 -v 参数来实现的</w:t>
+        <w:t>这个时候就引入了</w:t>
+      </w:r>
+      <w:r>
+        <w:rPr>
+          <w:rFonts w:hint="eastAsia"/>
+          <w:color w:val="FF0000"/>
+        </w:rPr>
+        <w:t> Volume</w:t>
+      </w:r>
+      <w:r>
+        <w:rPr>
+          <w:rFonts w:hint="eastAsia"/>
+        </w:rPr>
+        <w:t>, Volme 可以将宿主机的文件映射到容器直接操作, 不必经过 COW, 常见的高频写文件有日志系统和数据存储文件.</w:t>
+      </w:r>
+    </w:p>
+    <w:p>
+      <w:pPr>
+        <w:rPr>
+          <w:rFonts w:hint="eastAsia"/>
+        </w:rPr>
+      </w:pPr>
+    </w:p>
+    <w:p>
+      <w:pPr>
+        <w:rPr>
+          <w:rFonts w:hint="eastAsia"/>
+        </w:rPr>
+      </w:pPr>
+      <w:r>
+        <w:rPr>
+          <w:rFonts w:hint="eastAsia"/>
+        </w:rPr>
+        <w:t>Vloume使用是通过docker run  的</w:t>
+      </w:r>
+      <w:r>
+        <w:rPr>
+          <w:rFonts w:hint="eastAsia"/>
+          <w:color w:val="FF0000"/>
+        </w:rPr>
+        <w:t> -v 参数</w:t>
+      </w:r>
+      <w:r>
+        <w:rPr>
+          <w:rFonts w:hint="eastAsia"/>
+        </w:rPr>
+        <w:t>来实现的</w:t>
       </w:r>
     </w:p>
     <w:p>
@@ -1227,7 +2433,20 @@
         <w:rPr>
           <w:rFonts w:hint="eastAsia"/>
         </w:rPr>
-        <w:t> 如命令所示 使用 -v 把宿主机的  ~/redis/date 挂载到 容器的 /data , 之后在容器的 /data  建立一个  testdir 文件夹. 之后在宿主机的 ~/redis/data 里面看见了刚刚建的文件夹. 如不指定宿主机目录, 那么docker就会在docker得volume目录中创建一个目录挂载到容器内, 当容器删除的时候, 这个目录也就随之删除了. </w:t>
+        <w:t> 如命令所示 使用</w:t>
+      </w:r>
+      <w:r>
+        <w:rPr>
+          <w:rFonts w:hint="eastAsia"/>
+          <w:color w:val="FF0000"/>
+        </w:rPr>
+        <w:t xml:space="preserve"> -v </w:t>
+      </w:r>
+      <w:r>
+        <w:rPr>
+          <w:rFonts w:hint="eastAsia"/>
+        </w:rPr>
+        <w:t>把宿主机的  ~/redis/date 挂载到 容器的 /data , 之后在容器的 /data  建立一个  testdir 文件夹. 之后在宿主机的 ~/redis/data 里面看见了刚刚建的文件夹. 如不指定宿主机目录, 那么docker就会在docker得volume目录中创建一个目录挂载到容器内, 当容器删除的时候, 这个目录也就随之删除了. </w:t>
       </w:r>
     </w:p>
     <w:p>
@@ -1287,7 +2506,7 @@
                     </pic:cNvPicPr>
                   </pic:nvPicPr>
                   <pic:blipFill>
-                    <a:blip r:embed="rId10"/>
+                    <a:blip r:embed="rId17"/>
                     <a:stretch>
                       <a:fillRect/>
                     </a:stretch>
@@ -2091,7 +3310,7 @@
                     </pic:cNvPicPr>
                   </pic:nvPicPr>
                   <pic:blipFill>
-                    <a:blip r:embed="rId11"/>
+                    <a:blip r:embed="rId18"/>
                     <a:stretch>
                       <a:fillRect/>
                     </a:stretch>
@@ -2538,7 +3757,7 @@
                     </pic:cNvPicPr>
                   </pic:nvPicPr>
                   <pic:blipFill>
-                    <a:blip r:embed="rId12"/>
+                    <a:blip r:embed="rId19"/>
                     <a:stretch>
                       <a:fillRect/>
                     </a:stretch>
@@ -2851,7 +4070,7 @@
                     </pic:cNvPicPr>
                   </pic:nvPicPr>
                   <pic:blipFill>
-                    <a:blip r:embed="rId13"/>
+                    <a:blip r:embed="rId20"/>
                     <a:stretch>
                       <a:fillRect/>
                     </a:stretch>
@@ -2913,7 +4132,14 @@
         <w:rPr>
           <w:rFonts w:hint="eastAsia"/>
         </w:rPr>
-        <w:t>这个时候要用 --volumes-from</w:t>
+        <w:t>这个时候要用 </w:t>
+      </w:r>
+      <w:r>
+        <w:rPr>
+          <w:rFonts w:hint="eastAsia"/>
+          <w:color w:val="FF0000"/>
+        </w:rPr>
+        <w:t>--volumes-from</w:t>
       </w:r>
     </w:p>
     <w:p>
@@ -3044,7 +4270,7 @@
                     </pic:cNvPicPr>
                   </pic:nvPicPr>
                   <pic:blipFill>
-                    <a:blip r:embed="rId14"/>
+                    <a:blip r:embed="rId21"/>
                     <a:stretch>
                       <a:fillRect/>
                     </a:stretch>
@@ -3146,7 +4372,7 @@
                     </pic:cNvPicPr>
                   </pic:nvPicPr>
                   <pic:blipFill>
-                    <a:blip r:embed="rId15"/>
+                    <a:blip r:embed="rId22"/>
                     <a:stretch>
                       <a:fillRect/>
                     </a:stretch>
@@ -3224,7 +4450,6 @@
           <w:rFonts w:hint="eastAsia"/>
         </w:rPr>
       </w:pPr>
-      <w:bookmarkStart w:id="0" w:name="_GoBack"/>
       <w:r>
         <w:rPr>
           <w:rFonts w:ascii="宋体" w:hAnsi="宋体" w:eastAsia="宋体" w:cs="宋体"/>
@@ -3249,7 +4474,7 @@
                     </pic:cNvPicPr>
                   </pic:nvPicPr>
                   <pic:blipFill>
-                    <a:blip r:embed="rId16"/>
+                    <a:blip r:embed="rId23"/>
                     <a:stretch>
                       <a:fillRect/>
                     </a:stretch>
@@ -3273,7 +4498,6 @@
           </wp:inline>
         </w:drawing>
       </w:r>
-      <w:bookmarkEnd w:id="0"/>
     </w:p>
     <w:p>
       <w:r>
@@ -3312,8 +4536,8 @@
   <w:latentStyles w:count="260" w:defQFormat="0" w:defUnhideWhenUsed="1" w:defSemiHidden="1" w:defUIPriority="99" w:defLockedState="0">
     <w:lsdException w:qFormat="1" w:unhideWhenUsed="0" w:uiPriority="0" w:semiHidden="0" w:name="Normal"/>
     <w:lsdException w:qFormat="1" w:unhideWhenUsed="0" w:uiPriority="0" w:semiHidden="0" w:name="heading 1"/>
-    <w:lsdException w:qFormat="1" w:uiPriority="0" w:name="heading 2"/>
-    <w:lsdException w:qFormat="1" w:uiPriority="0" w:name="heading 3"/>
+    <w:lsdException w:qFormat="1" w:uiPriority="0" w:semiHidden="0" w:name="heading 2"/>
+    <w:lsdException w:qFormat="1" w:uiPriority="0" w:semiHidden="0" w:name="heading 3"/>
     <w:lsdException w:qFormat="1" w:uiPriority="0" w:name="heading 4"/>
     <w:lsdException w:qFormat="1" w:uiPriority="0" w:name="heading 5"/>
     <w:lsdException w:qFormat="1" w:uiPriority="0" w:name="heading 6"/>
@@ -3402,7 +4626,7 @@
     <w:lsdException w:unhideWhenUsed="0" w:uiPriority="0" w:semiHidden="0" w:name="Document Map"/>
     <w:lsdException w:unhideWhenUsed="0" w:uiPriority="0" w:semiHidden="0" w:name="Plain Text"/>
     <w:lsdException w:unhideWhenUsed="0" w:uiPriority="0" w:semiHidden="0" w:name="E-mail Signature"/>
-    <w:lsdException w:unhideWhenUsed="0" w:uiPriority="0" w:semiHidden="0" w:name="Normal (Web)"/>
+    <w:lsdException w:qFormat="1" w:unhideWhenUsed="0" w:uiPriority="0" w:semiHidden="0" w:name="Normal (Web)"/>
     <w:lsdException w:unhideWhenUsed="0" w:uiPriority="0" w:semiHidden="0" w:name="HTML Acronym"/>
     <w:lsdException w:unhideWhenUsed="0" w:uiPriority="0" w:semiHidden="0" w:name="HTML Address"/>
     <w:lsdException w:unhideWhenUsed="0" w:uiPriority="0" w:semiHidden="0" w:name="HTML Cite"/>
@@ -3575,12 +4799,70 @@
       <w:lang w:val="en-US" w:eastAsia="zh-CN" w:bidi="ar-SA"/>
     </w:rPr>
   </w:style>
-  <w:style w:type="character" w:default="1" w:styleId="3">
+  <w:style w:type="paragraph" w:styleId="2">
+    <w:name w:val="heading 2"/>
+    <w:basedOn w:val="1"/>
+    <w:next w:val="1"/>
+    <w:unhideWhenUsed/>
+    <w:qFormat/>
+    <w:uiPriority w:val="0"/>
+    <w:pPr>
+      <w:keepNext/>
+      <w:keepLines/>
+      <w:spacing w:before="260" w:beforeLines="0" w:beforeAutospacing="0" w:after="260" w:afterLines="0" w:afterAutospacing="0" w:line="413" w:lineRule="auto"/>
+      <w:outlineLvl w:val="1"/>
+    </w:pPr>
+    <w:rPr>
+      <w:rFonts w:ascii="Arial" w:hAnsi="Arial" w:eastAsia="黑体"/>
+      <w:b/>
+      <w:sz w:val="32"/>
+    </w:rPr>
+  </w:style>
+  <w:style w:type="paragraph" w:styleId="3">
+    <w:name w:val="heading 3"/>
+    <w:basedOn w:val="1"/>
+    <w:next w:val="1"/>
+    <w:unhideWhenUsed/>
+    <w:qFormat/>
+    <w:uiPriority w:val="0"/>
+    <w:pPr>
+      <w:keepNext/>
+      <w:keepLines/>
+      <w:spacing w:before="260" w:beforeLines="0" w:beforeAutospacing="0" w:after="260" w:afterLines="0" w:afterAutospacing="0" w:line="413" w:lineRule="auto"/>
+      <w:outlineLvl w:val="2"/>
+    </w:pPr>
+    <w:rPr>
+      <w:b/>
+      <w:sz w:val="32"/>
+    </w:rPr>
+  </w:style>
+  <w:style w:type="paragraph" w:styleId="4">
+    <w:name w:val="heading 4"/>
+    <w:basedOn w:val="1"/>
+    <w:next w:val="1"/>
+    <w:semiHidden/>
+    <w:unhideWhenUsed/>
+    <w:qFormat/>
+    <w:uiPriority w:val="0"/>
+    <w:pPr>
+      <w:spacing w:before="0" w:beforeAutospacing="1" w:after="0" w:afterAutospacing="1"/>
+      <w:jc w:val="left"/>
+    </w:pPr>
+    <w:rPr>
+      <w:rFonts w:hint="eastAsia" w:ascii="宋体" w:hAnsi="宋体" w:eastAsia="宋体" w:cs="宋体"/>
+      <w:b/>
+      <w:kern w:val="0"/>
+      <w:sz w:val="24"/>
+      <w:szCs w:val="24"/>
+      <w:lang w:val="en-US" w:eastAsia="zh-CN" w:bidi="ar"/>
+    </w:rPr>
+  </w:style>
+  <w:style w:type="character" w:default="1" w:styleId="7">
     <w:name w:val="Default Paragraph Font"/>
     <w:semiHidden/>
     <w:uiPriority w:val="0"/>
   </w:style>
-  <w:style w:type="table" w:default="1" w:styleId="2">
+  <w:style w:type="table" w:default="1" w:styleId="6">
     <w:name w:val="Normal Table"/>
     <w:semiHidden/>
     <w:uiPriority w:val="0"/>
@@ -3592,6 +4874,31 @@
         <w:right w:w="108" w:type="dxa"/>
       </w:tblCellMar>
     </w:tblPr>
+  </w:style>
+  <w:style w:type="paragraph" w:styleId="5">
+    <w:name w:val="Normal (Web)"/>
+    <w:basedOn w:val="1"/>
+    <w:qFormat/>
+    <w:uiPriority w:val="0"/>
+    <w:pPr>
+      <w:spacing w:before="0" w:beforeAutospacing="1" w:after="0" w:afterAutospacing="1"/>
+      <w:ind w:left="0" w:right="0"/>
+      <w:jc w:val="left"/>
+    </w:pPr>
+    <w:rPr>
+      <w:kern w:val="0"/>
+      <w:sz w:val="24"/>
+      <w:lang w:val="en-US" w:eastAsia="zh-CN" w:bidi="ar"/>
+    </w:rPr>
+  </w:style>
+  <w:style w:type="character" w:styleId="8">
+    <w:name w:val="Strong"/>
+    <w:basedOn w:val="7"/>
+    <w:qFormat/>
+    <w:uiPriority w:val="0"/>
+    <w:rPr>
+      <w:b/>
+    </w:rPr>
   </w:style>
 </w:styles>
 </file>
